--- a/reference-forms/doc-forms/Pass-Slip.docx
+++ b/reference-forms/doc-forms/Pass-Slip.docx
@@ -886,11 +886,7 @@
           </mc:Choice>
           <mc:Fallback>
             <w:pict>
-              <v:shapetype w14:anchorId="05C61CFB" id="_x0000_t202" coordsize="21600,21600" o:spt="202" path="m,l,21600r21600,l21600,xe">
-                <v:stroke joinstyle="miter"/>
-                <v:path gradientshapeok="t" o:connecttype="rect"/>
-              </v:shapetype>
-              <v:shape id="_x0000_s1028" type="#_x0000_t202" style="position:absolute;margin-left:45.5pt;margin-top:1.95pt;width:96.7pt;height:17.1pt;z-index:251712512;visibility:visible;mso-wrap-style:square;mso-width-percent:0;mso-height-percent:0;mso-wrap-distance-left:9pt;mso-wrap-distance-top:0;mso-wrap-distance-right:9pt;mso-wrap-distance-bottom:0;mso-position-horizontal:right;mso-position-horizontal-relative:text;mso-position-vertical:absolute;mso-position-vertical-relative:text;mso-width-percent:0;mso-height-percent:0;mso-width-relative:margin;mso-height-relative:margin;v-text-anchor:top" o:gfxdata="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" filled="f" stroked="f" strokeweight=".5pt">
+              <v:shape w14:anchorId="05C61CFB" id="_x0000_s1028" type="#_x0000_t202" style="position:absolute;margin-left:45.5pt;margin-top:1.95pt;width:96.7pt;height:17.1pt;z-index:251712512;visibility:visible;mso-wrap-style:square;mso-width-percent:0;mso-height-percent:0;mso-wrap-distance-left:9pt;mso-wrap-distance-top:0;mso-wrap-distance-right:9pt;mso-wrap-distance-bottom:0;mso-position-horizontal:right;mso-position-horizontal-relative:text;mso-position-vertical:absolute;mso-position-vertical-relative:text;mso-width-percent:0;mso-height-percent:0;mso-width-relative:margin;mso-height-relative:margin;v-text-anchor:top" o:gfxdata="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" filled="f" stroked="f" strokeweight=".5pt">
                 <v:textbox>
                   <w:txbxContent>
                     <w:p>
@@ -1495,18 +1491,7 @@
           <w:szCs w:val="20"/>
           <w14:ligatures w14:val="none"/>
         </w:rPr>
-        <w:t xml:space="preserve"> __________________</w:t>
-      </w:r>
-      <w:proofErr w:type="gramStart"/>
-      <w:r>
-        <w:rPr>
-          <w:rFonts w:ascii="Bookman Old Style" w:eastAsia="Bookman Old Style" w:hAnsi="Bookman Old Style" w:cs="Arial"/>
-          <w:kern w:val="0"/>
-          <w:sz w:val="14"/>
-          <w:szCs w:val="20"/>
-          <w14:ligatures w14:val="none"/>
-        </w:rPr>
-        <w:t>_</w:t>
+        <w:t xml:space="preserve"> ___________________</w:t>
       </w:r>
       <w:r>
         <w:rPr>
@@ -1536,18 +1521,7 @@
           <w:szCs w:val="20"/>
           <w14:ligatures w14:val="none"/>
         </w:rPr>
-        <w:t>Destination</w:t>
-      </w:r>
-      <w:proofErr w:type="gramEnd"/>
-      <w:r>
-        <w:rPr>
-          <w:rFonts w:ascii="Bookman Old Style" w:eastAsia="Bookman Old Style" w:hAnsi="Bookman Old Style" w:cs="Arial"/>
-          <w:kern w:val="0"/>
-          <w:sz w:val="14"/>
-          <w:szCs w:val="20"/>
-          <w14:ligatures w14:val="none"/>
-        </w:rPr>
-        <w:t>: __</w:t>
+        <w:t>Destination: __</w:t>
       </w:r>
       <w:r>
         <w:rPr>
@@ -3152,7 +3126,7 @@
           </mc:Choice>
           <mc:Fallback>
             <w:pict>
-              <v:shape w14:anchorId="29A479AC" id="_x0000_s1040" type="#_x0000_t202" style="position:absolute;margin-left:0;margin-top:5.9pt;width:119.7pt;height:16.8pt;z-index:251724800;visibility:visible;mso-wrap-style:square;mso-width-percent:0;mso-height-percent:0;mso-wrap-distance-left:9pt;mso-wrap-distance-top:0;mso-wrap-distance-right:9pt;mso-wrap-distance-bottom:0;mso-position-horizontal:left;mso-position-horizontal-relative:margin;mso-position-vertical:absolute;mso-position-vertical-relative:text;mso-width-percent:0;mso-height-percent:0;mso-width-relative:margin;mso-height-relative:margin;v-text-anchor:top" o:gfxdata="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" filled="f" stroked="f" strokeweight=".5pt">
+              <v:shape w14:anchorId="29A479AC" id="_x0000_s1039" type="#_x0000_t202" style="position:absolute;margin-left:0;margin-top:5.9pt;width:119.7pt;height:16.8pt;z-index:251724800;visibility:visible;mso-wrap-style:square;mso-width-percent:0;mso-height-percent:0;mso-wrap-distance-left:9pt;mso-wrap-distance-top:0;mso-wrap-distance-right:9pt;mso-wrap-distance-bottom:0;mso-position-horizontal:left;mso-position-horizontal-relative:margin;mso-position-vertical:absolute;mso-position-vertical-relative:text;mso-width-percent:0;mso-height-percent:0;mso-width-relative:margin;mso-height-relative:margin;v-text-anchor:top" o:gfxdata="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" filled="f" stroked="f" strokeweight=".5pt">
                 <v:textbox>
                   <w:txbxContent>
                     <w:p>
@@ -3462,7 +3436,7 @@
           </mc:Choice>
           <mc:Fallback>
             <w:pict>
-              <v:shape w14:anchorId="539BD72A" id="_x0000_s1041" type="#_x0000_t202" style="position:absolute;margin-left:106.5pt;margin-top:5.45pt;width:94.2pt;height:16.8pt;z-index:251730944;visibility:visible;mso-wrap-style:square;mso-width-percent:0;mso-height-percent:0;mso-wrap-distance-left:9pt;mso-wrap-distance-top:0;mso-wrap-distance-right:9pt;mso-wrap-distance-bottom:0;mso-position-horizontal:absolute;mso-position-horizontal-relative:text;mso-position-vertical:absolute;mso-position-vertical-relative:text;mso-width-percent:0;mso-height-percent:0;mso-width-relative:margin;mso-height-relative:margin;v-text-anchor:top" o:gfxdata="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" filled="f" stroked="f" strokeweight=".5pt">
+              <v:shape w14:anchorId="539BD72A" id="_x0000_s1040" type="#_x0000_t202" style="position:absolute;margin-left:106.5pt;margin-top:5.45pt;width:94.2pt;height:16.8pt;z-index:251730944;visibility:visible;mso-wrap-style:square;mso-width-percent:0;mso-height-percent:0;mso-wrap-distance-left:9pt;mso-wrap-distance-top:0;mso-wrap-distance-right:9pt;mso-wrap-distance-bottom:0;mso-position-horizontal:absolute;mso-position-horizontal-relative:text;mso-position-vertical:absolute;mso-position-vertical-relative:text;mso-width-percent:0;mso-height-percent:0;mso-width-relative:margin;mso-height-relative:margin;v-text-anchor:top" o:gfxdata="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" filled="f" stroked="f" strokeweight=".5pt">
                 <v:textbox>
                   <w:txbxContent>
                     <w:p>
@@ -3653,7 +3627,7 @@
           </mc:Choice>
           <mc:Fallback>
             <w:pict>
-              <v:shape w14:anchorId="1518C227" id="_x0000_s1042" type="#_x0000_t202" style="position:absolute;margin-left:105.9pt;margin-top:6pt;width:84pt;height:16.8pt;z-index:251732992;visibility:visible;mso-wrap-style:square;mso-width-percent:0;mso-height-percent:0;mso-wrap-distance-left:9pt;mso-wrap-distance-top:0;mso-wrap-distance-right:9pt;mso-wrap-distance-bottom:0;mso-position-horizontal:absolute;mso-position-horizontal-relative:text;mso-position-vertical:absolute;mso-position-vertical-relative:text;mso-width-percent:0;mso-height-percent:0;mso-width-relative:margin;mso-height-relative:margin;v-text-anchor:top" o:gfxdata="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" filled="f" stroked="f" strokeweight=".5pt">
+              <v:shape w14:anchorId="1518C227" id="_x0000_s1041" type="#_x0000_t202" style="position:absolute;margin-left:105.9pt;margin-top:6pt;width:84pt;height:16.8pt;z-index:251732992;visibility:visible;mso-wrap-style:square;mso-width-percent:0;mso-height-percent:0;mso-wrap-distance-left:9pt;mso-wrap-distance-top:0;mso-wrap-distance-right:9pt;mso-wrap-distance-bottom:0;mso-position-horizontal:absolute;mso-position-horizontal-relative:text;mso-position-vertical:absolute;mso-position-vertical-relative:text;mso-width-percent:0;mso-height-percent:0;mso-width-relative:margin;mso-height-relative:margin;v-text-anchor:top" o:gfxdata="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" filled="f" stroked="f" strokeweight=".5pt">
                 <v:textbox>
                   <w:txbxContent>
                     <w:p>
@@ -4031,7 +4005,7 @@
           </mc:Choice>
           <mc:Fallback>
             <w:pict>
-              <v:shape w14:anchorId="0696A108" id="_x0000_s1043" type="#_x0000_t202" style="position:absolute;margin-left:43pt;margin-top:-4.55pt;width:94.2pt;height:16.8pt;z-index:251760640;visibility:visible;mso-wrap-style:square;mso-width-percent:0;mso-height-percent:0;mso-wrap-distance-left:9pt;mso-wrap-distance-top:0;mso-wrap-distance-right:9pt;mso-wrap-distance-bottom:0;mso-position-horizontal:right;mso-position-horizontal-relative:text;mso-position-vertical:absolute;mso-position-vertical-relative:text;mso-width-percent:0;mso-height-percent:0;mso-width-relative:margin;mso-height-relative:margin;v-text-anchor:top" o:gfxdata="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" filled="f" stroked="f" strokeweight=".5pt">
+              <v:shape w14:anchorId="0696A108" id="_x0000_s1042" type="#_x0000_t202" style="position:absolute;margin-left:43pt;margin-top:-4.55pt;width:94.2pt;height:16.8pt;z-index:251760640;visibility:visible;mso-wrap-style:square;mso-width-percent:0;mso-height-percent:0;mso-wrap-distance-left:9pt;mso-wrap-distance-top:0;mso-wrap-distance-right:9pt;mso-wrap-distance-bottom:0;mso-position-horizontal:right;mso-position-horizontal-relative:text;mso-position-vertical:absolute;mso-position-vertical-relative:text;mso-width-percent:0;mso-height-percent:0;mso-width-relative:margin;mso-height-relative:margin;v-text-anchor:top" o:gfxdata="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" filled="f" stroked="f" strokeweight=".5pt">
                 <v:textbox>
                   <w:txbxContent>
                     <w:p>
@@ -5360,29 +5334,7 @@
           <w:szCs w:val="20"/>
           <w14:ligatures w14:val="none"/>
         </w:rPr>
-        <w:t xml:space="preserve"> __________________</w:t>
-      </w:r>
-      <w:proofErr w:type="gramStart"/>
-      <w:r>
-        <w:rPr>
-          <w:rFonts w:ascii="Bookman Old Style" w:eastAsia="Bookman Old Style" w:hAnsi="Bookman Old Style" w:cs="Arial"/>
-          <w:kern w:val="0"/>
-          <w:sz w:val="14"/>
-          <w:szCs w:val="20"/>
-          <w14:ligatures w14:val="none"/>
-        </w:rPr>
-        <w:t>_  Destination</w:t>
-      </w:r>
-      <w:proofErr w:type="gramEnd"/>
-      <w:r>
-        <w:rPr>
-          <w:rFonts w:ascii="Bookman Old Style" w:eastAsia="Bookman Old Style" w:hAnsi="Bookman Old Style" w:cs="Arial"/>
-          <w:kern w:val="0"/>
-          <w:sz w:val="14"/>
-          <w:szCs w:val="20"/>
-          <w14:ligatures w14:val="none"/>
-        </w:rPr>
-        <w:t>: __________________________________</w:t>
+        <w:t xml:space="preserve"> ___________________  Destination: __________________________________</w:t>
       </w:r>
     </w:p>
     <w:p>
@@ -7770,7 +7722,7 @@
           </mc:Choice>
           <mc:Fallback>
             <w:pict>
-              <v:shape w14:anchorId="25320683" id="_x0000_s1059" type="#_x0000_t202" style="position:absolute;margin-left:43pt;margin-top:-4.55pt;width:94.2pt;height:16.8pt;z-index:251782144;visibility:visible;mso-wrap-style:square;mso-width-percent:0;mso-height-percent:0;mso-wrap-distance-left:9pt;mso-wrap-distance-top:0;mso-wrap-distance-right:9pt;mso-wrap-distance-bottom:0;mso-position-horizontal:right;mso-position-horizontal-relative:text;mso-position-vertical:absolute;mso-position-vertical-relative:text;mso-width-percent:0;mso-height-percent:0;mso-width-relative:margin;mso-height-relative:margin;v-text-anchor:top" o:gfxdata="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" filled="f" stroked="f" strokeweight=".5pt">
+              <v:shape w14:anchorId="25320683" id="_x0000_s1058" type="#_x0000_t202" style="position:absolute;margin-left:43pt;margin-top:-4.55pt;width:94.2pt;height:16.8pt;z-index:251782144;visibility:visible;mso-wrap-style:square;mso-width-percent:0;mso-height-percent:0;mso-wrap-distance-left:9pt;mso-wrap-distance-top:0;mso-wrap-distance-right:9pt;mso-wrap-distance-bottom:0;mso-position-horizontal:right;mso-position-horizontal-relative:text;mso-position-vertical:absolute;mso-position-vertical-relative:text;mso-width-percent:0;mso-height-percent:0;mso-width-relative:margin;mso-height-relative:margin;v-text-anchor:top" o:gfxdata="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" filled="f" stroked="f" strokeweight=".5pt">
                 <v:textbox>
                   <w:txbxContent>
                     <w:p>
@@ -9099,29 +9051,7 @@
           <w:szCs w:val="20"/>
           <w14:ligatures w14:val="none"/>
         </w:rPr>
-        <w:t xml:space="preserve"> __________________</w:t>
-      </w:r>
-      <w:proofErr w:type="gramStart"/>
-      <w:r>
-        <w:rPr>
-          <w:rFonts w:ascii="Bookman Old Style" w:eastAsia="Bookman Old Style" w:hAnsi="Bookman Old Style" w:cs="Arial"/>
-          <w:kern w:val="0"/>
-          <w:sz w:val="14"/>
-          <w:szCs w:val="20"/>
-          <w14:ligatures w14:val="none"/>
-        </w:rPr>
-        <w:t>_  Destination</w:t>
-      </w:r>
-      <w:proofErr w:type="gramEnd"/>
-      <w:r>
-        <w:rPr>
-          <w:rFonts w:ascii="Bookman Old Style" w:eastAsia="Bookman Old Style" w:hAnsi="Bookman Old Style" w:cs="Arial"/>
-          <w:kern w:val="0"/>
-          <w:sz w:val="14"/>
-          <w:szCs w:val="20"/>
-          <w14:ligatures w14:val="none"/>
-        </w:rPr>
-        <w:t>: __________________________________</w:t>
+        <w:t xml:space="preserve"> ___________________  Destination: __________________________________</w:t>
       </w:r>
     </w:p>
     <w:p>
@@ -11422,6 +11352,18 @@
           <w14:ligatures w14:val="none"/>
         </w:rPr>
       </w:pPr>
+    </w:p>
+    <w:p>
+      <w:pPr>
+        <w:spacing w:after="0" w:line="0" w:lineRule="atLeast"/>
+        <w:rPr>
+          <w:rFonts w:ascii="Bookman Old Style" w:eastAsia="Bookman Old Style" w:hAnsi="Bookman Old Style" w:cs="Arial"/>
+          <w:kern w:val="0"/>
+          <w:sz w:val="16"/>
+          <w:szCs w:val="20"/>
+          <w14:ligatures w14:val="none"/>
+        </w:rPr>
+      </w:pPr>
       <w:r>
         <w:rPr>
           <w:rFonts w:ascii="Times New Roman" w:eastAsia="Times New Roman" w:hAnsi="Times New Roman" w:cs="Arial"/>
@@ -11530,7 +11472,7 @@
           </mc:Choice>
           <mc:Fallback>
             <w:pict>
-              <v:shape w14:anchorId="0F3299AF" id="_x0000_s1075" type="#_x0000_t202" style="position:absolute;margin-left:43pt;margin-top:-4.55pt;width:94.2pt;height:16.8pt;z-index:251803648;visibility:visible;mso-wrap-style:square;mso-width-percent:0;mso-height-percent:0;mso-wrap-distance-left:9pt;mso-wrap-distance-top:0;mso-wrap-distance-right:9pt;mso-wrap-distance-bottom:0;mso-position-horizontal:right;mso-position-horizontal-relative:text;mso-position-vertical:absolute;mso-position-vertical-relative:text;mso-width-percent:0;mso-height-percent:0;mso-width-relative:margin;mso-height-relative:margin;v-text-anchor:top" o:gfxdata="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" filled="f" stroked="f" strokeweight=".5pt">
+              <v:shape w14:anchorId="0F3299AF" id="_x0000_s1074" type="#_x0000_t202" style="position:absolute;margin-left:43pt;margin-top:-4.55pt;width:94.2pt;height:16.8pt;z-index:251803648;visibility:visible;mso-wrap-style:square;mso-width-percent:0;mso-height-percent:0;mso-wrap-distance-left:9pt;mso-wrap-distance-top:0;mso-wrap-distance-right:9pt;mso-wrap-distance-bottom:0;mso-position-horizontal:right;mso-position-horizontal-relative:text;mso-position-vertical:absolute;mso-position-vertical-relative:text;mso-width-percent:0;mso-height-percent:0;mso-width-relative:margin;mso-height-relative:margin;v-text-anchor:top" o:gfxdata="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" filled="f" stroked="f" strokeweight=".5pt">
                 <v:textbox>
                   <w:txbxContent>
                     <w:p>
@@ -12876,29 +12818,7 @@
           <w:szCs w:val="20"/>
           <w14:ligatures w14:val="none"/>
         </w:rPr>
-        <w:t xml:space="preserve"> __________________</w:t>
-      </w:r>
-      <w:proofErr w:type="gramStart"/>
-      <w:r>
-        <w:rPr>
-          <w:rFonts w:ascii="Bookman Old Style" w:eastAsia="Bookman Old Style" w:hAnsi="Bookman Old Style" w:cs="Arial"/>
-          <w:kern w:val="0"/>
-          <w:sz w:val="14"/>
-          <w:szCs w:val="20"/>
-          <w14:ligatures w14:val="none"/>
-        </w:rPr>
-        <w:t>_  Destination</w:t>
-      </w:r>
-      <w:proofErr w:type="gramEnd"/>
-      <w:r>
-        <w:rPr>
-          <w:rFonts w:ascii="Bookman Old Style" w:eastAsia="Bookman Old Style" w:hAnsi="Bookman Old Style" w:cs="Arial"/>
-          <w:kern w:val="0"/>
-          <w:sz w:val="14"/>
-          <w:szCs w:val="20"/>
-          <w14:ligatures w14:val="none"/>
-        </w:rPr>
-        <w:t>: __________________________________</w:t>
+        <w:t xml:space="preserve"> ___________________  Destination: __________________________________</w:t>
       </w:r>
     </w:p>
     <w:p>
@@ -16535,29 +16455,7 @@
           <w:szCs w:val="20"/>
           <w14:ligatures w14:val="none"/>
         </w:rPr>
-        <w:t xml:space="preserve"> __________________</w:t>
-      </w:r>
-      <w:proofErr w:type="gramStart"/>
-      <w:r>
-        <w:rPr>
-          <w:rFonts w:ascii="Bookman Old Style" w:eastAsia="Bookman Old Style" w:hAnsi="Bookman Old Style" w:cs="Arial"/>
-          <w:kern w:val="0"/>
-          <w:sz w:val="14"/>
-          <w:szCs w:val="20"/>
-          <w14:ligatures w14:val="none"/>
-        </w:rPr>
-        <w:t>_  Destination</w:t>
-      </w:r>
-      <w:proofErr w:type="gramEnd"/>
-      <w:r>
-        <w:rPr>
-          <w:rFonts w:ascii="Bookman Old Style" w:eastAsia="Bookman Old Style" w:hAnsi="Bookman Old Style" w:cs="Arial"/>
-          <w:kern w:val="0"/>
-          <w:sz w:val="14"/>
-          <w:szCs w:val="20"/>
-          <w14:ligatures w14:val="none"/>
-        </w:rPr>
-        <w:t>: __________________________________</w:t>
+        <w:t xml:space="preserve"> ___________________  Destination: __________________________________</w:t>
       </w:r>
     </w:p>
     <w:p>
@@ -20223,29 +20121,7 @@
           <w:szCs w:val="20"/>
           <w14:ligatures w14:val="none"/>
         </w:rPr>
-        <w:t xml:space="preserve"> __________________</w:t>
-      </w:r>
-      <w:proofErr w:type="gramStart"/>
-      <w:r>
-        <w:rPr>
-          <w:rFonts w:ascii="Bookman Old Style" w:eastAsia="Bookman Old Style" w:hAnsi="Bookman Old Style" w:cs="Arial"/>
-          <w:kern w:val="0"/>
-          <w:sz w:val="14"/>
-          <w:szCs w:val="20"/>
-          <w14:ligatures w14:val="none"/>
-        </w:rPr>
-        <w:t>_  Destination</w:t>
-      </w:r>
-      <w:proofErr w:type="gramEnd"/>
-      <w:r>
-        <w:rPr>
-          <w:rFonts w:ascii="Bookman Old Style" w:eastAsia="Bookman Old Style" w:hAnsi="Bookman Old Style" w:cs="Arial"/>
-          <w:kern w:val="0"/>
-          <w:sz w:val="14"/>
-          <w:szCs w:val="20"/>
-          <w14:ligatures w14:val="none"/>
-        </w:rPr>
-        <w:t>: __________________________________</w:t>
+        <w:t xml:space="preserve"> ___________________  Destination: __________________________________</w:t>
       </w:r>
     </w:p>
     <w:p>
